--- a/documentation/sufiyan front page.docx
+++ b/documentation/sufiyan front page.docx
@@ -190,7 +190,7 @@
         <mc:AlternateContent>
           <mc:Choice Requires="wpg">
             <w:drawing>
-              <wp:inline distT="0" distB="0" distL="0" distR="0" wp14:anchorId="233B7F68" wp14:editId="70CF0FF4">
+              <wp:inline distT="0" distB="0" distL="0" distR="0" wp14:anchorId="233B7F68" wp14:editId="721D1AEE">
                 <wp:extent cx="7048844" cy="4998639"/>
                 <wp:effectExtent l="0" t="0" r="0" b="0"/>
                 <wp:docPr id="715" name="Group 715"/>
@@ -251,7 +251,6 @@
                                   <w:u w:val="single"/>
                                 </w:rPr>
                               </w:pPr>
-                              <w:proofErr w:type="gramStart"/>
                               <w:r>
                                 <w:rPr>
                                   <w:rFonts w:ascii="Times New Roman" w:eastAsia="Times New Roman" w:hAnsi="Times New Roman" w:cs="Times New Roman"/>
@@ -260,18 +259,7 @@
                                   <w:sz w:val="36"/>
                                   <w:u w:val="single"/>
                                 </w:rPr>
-                                <w:t xml:space="preserve">“  </w:t>
-                              </w:r>
-                              <w:proofErr w:type="gramEnd"/>
-                              <w:r>
-                                <w:rPr>
-                                  <w:rFonts w:ascii="Times New Roman" w:eastAsia="Times New Roman" w:hAnsi="Times New Roman" w:cs="Times New Roman"/>
-                                  <w:b/>
-                                  <w:color w:val="C00000"/>
-                                  <w:sz w:val="36"/>
-                                  <w:u w:val="single"/>
-                                </w:rPr>
-                                <w:t xml:space="preserve"> </w:t>
+                                <w:t xml:space="preserve">“   </w:t>
                               </w:r>
                               <w:proofErr w:type="spellStart"/>
                               <w:r>
@@ -1316,7 +1304,6 @@
                             <w:u w:val="single"/>
                           </w:rPr>
                         </w:pPr>
-                        <w:proofErr w:type="gramStart"/>
                         <w:r>
                           <w:rPr>
                             <w:rFonts w:ascii="Times New Roman" w:eastAsia="Times New Roman" w:hAnsi="Times New Roman" w:cs="Times New Roman"/>
@@ -1325,18 +1312,7 @@
                             <w:sz w:val="36"/>
                             <w:u w:val="single"/>
                           </w:rPr>
-                          <w:t xml:space="preserve">“  </w:t>
-                        </w:r>
-                        <w:proofErr w:type="gramEnd"/>
-                        <w:r>
-                          <w:rPr>
-                            <w:rFonts w:ascii="Times New Roman" w:eastAsia="Times New Roman" w:hAnsi="Times New Roman" w:cs="Times New Roman"/>
-                            <w:b/>
-                            <w:color w:val="C00000"/>
-                            <w:sz w:val="36"/>
-                            <w:u w:val="single"/>
-                          </w:rPr>
-                          <w:t xml:space="preserve"> </w:t>
+                          <w:t xml:space="preserve">“   </w:t>
                         </w:r>
                         <w:proofErr w:type="spellStart"/>
                         <w:r>
@@ -1867,13 +1843,6 @@
           </mc:Fallback>
         </mc:AlternateContent>
       </w:r>
-    </w:p>
-    <w:p>
-      <w:pPr>
-        <w:spacing w:after="225"/>
-        <w:ind w:left="209"/>
-        <w:jc w:val="center"/>
-      </w:pPr>
       <w:r>
         <w:rPr>
           <w:rFonts w:ascii="Times New Roman" w:eastAsia="Times New Roman" w:hAnsi="Times New Roman" w:cs="Times New Roman"/>
@@ -1886,6 +1855,11 @@
     <w:p>
       <w:pPr>
         <w:spacing w:after="145"/>
+        <w:rPr>
+          <w:rFonts w:ascii="Times New Roman" w:eastAsia="Times New Roman" w:hAnsi="Times New Roman" w:cs="Times New Roman"/>
+          <w:b/>
+          <w:sz w:val="28"/>
+        </w:rPr>
       </w:pPr>
       <w:r>
         <w:rPr>
@@ -1947,6 +1921,11 @@
         <w:spacing w:after="250"/>
         <w:ind w:left="-5" w:right="-10" w:hanging="10"/>
         <w:jc w:val="both"/>
+        <w:rPr>
+          <w:rFonts w:ascii="Times New Roman" w:eastAsia="Times New Roman" w:hAnsi="Times New Roman" w:cs="Times New Roman"/>
+          <w:b/>
+          <w:sz w:val="28"/>
+        </w:rPr>
       </w:pPr>
       <w:r>
         <w:rPr>
@@ -1962,7 +1941,7 @@
           <w:b/>
           <w:sz w:val="28"/>
         </w:rPr>
-        <w:t>Miss. Monika Rawat</w:t>
+        <w:t>Prof</w:t>
       </w:r>
       <w:r>
         <w:rPr>
@@ -1970,7 +1949,7 @@
           <w:b/>
           <w:sz w:val="28"/>
         </w:rPr>
-        <w:t xml:space="preserve">                                                </w:t>
+        <w:t>. Monika Rawat</w:t>
       </w:r>
       <w:r>
         <w:rPr>
@@ -1978,7 +1957,7 @@
           <w:b/>
           <w:sz w:val="28"/>
         </w:rPr>
-        <w:t xml:space="preserve">   Moh.</w:t>
+        <w:t xml:space="preserve">                                   </w:t>
       </w:r>
       <w:r>
         <w:rPr>
@@ -1986,6 +1965,30 @@
           <w:b/>
           <w:sz w:val="28"/>
         </w:rPr>
+        <w:t>M</w:t>
+      </w:r>
+      <w:r>
+        <w:rPr>
+          <w:rFonts w:ascii="Times New Roman" w:eastAsia="Times New Roman" w:hAnsi="Times New Roman" w:cs="Times New Roman"/>
+          <w:b/>
+          <w:sz w:val="28"/>
+        </w:rPr>
+        <w:t>oh</w:t>
+      </w:r>
+      <w:r>
+        <w:rPr>
+          <w:rFonts w:ascii="Times New Roman" w:eastAsia="Times New Roman" w:hAnsi="Times New Roman" w:cs="Times New Roman"/>
+          <w:b/>
+          <w:sz w:val="28"/>
+        </w:rPr>
+        <w:t>.</w:t>
+      </w:r>
+      <w:r>
+        <w:rPr>
+          <w:rFonts w:ascii="Times New Roman" w:eastAsia="Times New Roman" w:hAnsi="Times New Roman" w:cs="Times New Roman"/>
+          <w:b/>
+          <w:sz w:val="28"/>
+        </w:rPr>
         <w:t xml:space="preserve"> </w:t>
       </w:r>
       <w:r>
@@ -1994,7 +1997,7 @@
           <w:b/>
           <w:sz w:val="28"/>
         </w:rPr>
-        <w:t>Sufiyan</w:t>
+        <w:t>S</w:t>
       </w:r>
       <w:r>
         <w:rPr>
@@ -2002,7 +2005,7 @@
           <w:b/>
           <w:sz w:val="28"/>
         </w:rPr>
-        <w:t xml:space="preserve"> (</w:t>
+        <w:t xml:space="preserve">ufiyan  </w:t>
       </w:r>
       <w:r>
         <w:rPr>
@@ -2010,6 +2013,30 @@
           <w:b/>
           <w:sz w:val="28"/>
         </w:rPr>
+        <w:t xml:space="preserve"> </w:t>
+      </w:r>
+      <w:r>
+        <w:rPr>
+          <w:rFonts w:ascii="Times New Roman" w:eastAsia="Times New Roman" w:hAnsi="Times New Roman" w:cs="Times New Roman"/>
+          <w:b/>
+          <w:sz w:val="28"/>
+        </w:rPr>
+        <w:t xml:space="preserve">   </w:t>
+      </w:r>
+      <w:r>
+        <w:rPr>
+          <w:rFonts w:ascii="Times New Roman" w:eastAsia="Times New Roman" w:hAnsi="Times New Roman" w:cs="Times New Roman"/>
+          <w:b/>
+          <w:sz w:val="28"/>
+        </w:rPr>
+        <w:t>(</w:t>
+      </w:r>
+      <w:r>
+        <w:rPr>
+          <w:rFonts w:ascii="Times New Roman" w:eastAsia="Times New Roman" w:hAnsi="Times New Roman" w:cs="Times New Roman"/>
+          <w:b/>
+          <w:sz w:val="28"/>
+        </w:rPr>
         <w:t>0723CS211031</w:t>
       </w:r>
       <w:r>
@@ -2018,34 +2045,7 @@
           <w:b/>
           <w:sz w:val="28"/>
         </w:rPr>
-        <w:t xml:space="preserve">)            </w:t>
-      </w:r>
-    </w:p>
-    <w:p>
-      <w:pPr>
-        <w:tabs>
-          <w:tab w:val="center" w:pos="720"/>
-          <w:tab w:val="center" w:pos="1441"/>
-          <w:tab w:val="center" w:pos="2161"/>
-          <w:tab w:val="center" w:pos="2881"/>
-          <w:tab w:val="center" w:pos="3601"/>
-          <w:tab w:val="center" w:pos="4322"/>
-          <w:tab w:val="center" w:pos="5042"/>
-          <w:tab w:val="center" w:pos="5762"/>
-          <w:tab w:val="right" w:pos="10349"/>
-        </w:tabs>
-        <w:spacing w:after="222"/>
-        <w:ind w:left="-15" w:right="-10"/>
-      </w:pPr>
-      <w:r>
-        <w:rPr>
-          <w:rFonts w:ascii="Times New Roman" w:eastAsia="Times New Roman" w:hAnsi="Times New Roman" w:cs="Times New Roman"/>
-          <w:b/>
-          <w:color w:val="C00000"/>
-          <w:sz w:val="32"/>
-        </w:rPr>
-        <w:lastRenderedPageBreak/>
-        <w:t xml:space="preserve"> </w:t>
+        <w:t xml:space="preserve">)    </w:t>
       </w:r>
       <w:r>
         <w:rPr>
@@ -2123,6 +2123,7 @@
           <w:color w:val="C00000"/>
           <w:sz w:val="32"/>
         </w:rPr>
+        <w:lastRenderedPageBreak/>
         <w:t xml:space="preserve"> </w:t>
       </w:r>
     </w:p>
